--- a/document/HackandSlash作品説明.docx
+++ b/document/HackandSlash作品説明.docx
@@ -516,138 +516,143 @@
         </w:rPr>
         <w:t>で終了できます</w:t>
       </w:r>
+    </w:p>
+    <w:p>
+      <w:pPr>
+        <w:pStyle w:val="2"/>
+      </w:pPr>
+      <w:r>
+        <w:rPr>
+          <w:rFonts w:hint="eastAsia"/>
+        </w:rPr>
+        <w:t>開発期間</w:t>
+      </w:r>
+    </w:p>
+    <w:p>
+      <w:pPr>
+        <w:pStyle w:val="a"/>
+      </w:pPr>
+      <w:r>
+        <w:rPr>
+          <w:rFonts w:hint="eastAsia"/>
+        </w:rPr>
+        <w:t>2016</w:t>
+      </w:r>
+      <w:r>
+        <w:rPr>
+          <w:rFonts w:hint="eastAsia"/>
+        </w:rPr>
+        <w:t>年</w:t>
+      </w:r>
+      <w:r>
+        <w:rPr>
+          <w:rFonts w:hint="eastAsia"/>
+        </w:rPr>
+        <w:t>9</w:t>
+      </w:r>
+      <w:r>
+        <w:rPr>
+          <w:rFonts w:hint="eastAsia"/>
+        </w:rPr>
+        <w:t>月から</w:t>
+      </w:r>
+    </w:p>
+    <w:p>
+      <w:pPr>
+        <w:pStyle w:val="2"/>
+      </w:pPr>
+      <w:r>
+        <w:rPr>
+          <w:rFonts w:hint="eastAsia"/>
+        </w:rPr>
+        <w:t>開発ツール</w:t>
+      </w:r>
+    </w:p>
+    <w:p>
+      <w:pPr>
+        <w:pStyle w:val="a"/>
+      </w:pPr>
+      <w:r>
+        <w:rPr>
+          <w:rFonts w:hint="eastAsia"/>
+        </w:rPr>
+        <w:t>VisualStudio2015</w:t>
+      </w:r>
+    </w:p>
+    <w:p>
+      <w:pPr>
+        <w:pStyle w:val="a"/>
+      </w:pPr>
+      <w:r>
+        <w:rPr>
+          <w:rFonts w:hint="eastAsia"/>
+        </w:rPr>
+        <w:lastRenderedPageBreak/>
+        <w:t>DirectX9</w:t>
+      </w:r>
+    </w:p>
+    <w:p>
+      <w:pPr>
+        <w:pStyle w:val="a"/>
+      </w:pPr>
+      <w:r>
+        <w:rPr>
+          <w:rFonts w:hint="eastAsia"/>
+        </w:rPr>
+        <w:t>Git</w:t>
+      </w:r>
+    </w:p>
+    <w:p>
+      <w:pPr>
+        <w:pStyle w:val="2"/>
+      </w:pPr>
+      <w:r>
+        <w:rPr>
+          <w:rFonts w:hint="eastAsia"/>
+        </w:rPr>
+        <w:t>開発人数、役割</w:t>
+      </w:r>
+    </w:p>
+    <w:p>
+      <w:pPr>
+        <w:pStyle w:val="a"/>
+      </w:pPr>
+      <w:r>
+        <w:rPr>
+          <w:rFonts w:hint="eastAsia"/>
+        </w:rPr>
+        <w:t>開発人数</w:t>
+      </w:r>
+      <w:r>
+        <w:rPr>
+          <w:rFonts w:hint="eastAsia"/>
+        </w:rPr>
+        <w:t>1</w:t>
+      </w:r>
+      <w:r>
+        <w:rPr>
+          <w:rFonts w:hint="eastAsia"/>
+        </w:rPr>
+        <w:t>人。</w:t>
+      </w:r>
+    </w:p>
+    <w:p>
+      <w:pPr>
+        <w:pStyle w:val="a"/>
+      </w:pPr>
+      <w:proofErr w:type="spellStart"/>
+      <w:r>
+        <w:t>Picojson</w:t>
+      </w:r>
+      <w:proofErr w:type="spellEnd"/>
+      <w:r>
+        <w:rPr>
+          <w:rFonts w:hint="eastAsia"/>
+        </w:rPr>
+        <w:t>以外すべて。</w:t>
+      </w:r>
       <w:bookmarkStart w:id="0" w:name="_GoBack"/>
       <w:bookmarkEnd w:id="0"/>
-    </w:p>
-    <w:p>
-      <w:pPr>
-        <w:pStyle w:val="2"/>
-      </w:pPr>
-      <w:r>
-        <w:rPr>
-          <w:rFonts w:hint="eastAsia"/>
-        </w:rPr>
-        <w:t>開発期間</w:t>
-      </w:r>
-    </w:p>
-    <w:p>
-      <w:pPr>
-        <w:pStyle w:val="a"/>
-      </w:pPr>
-      <w:r>
-        <w:rPr>
-          <w:rFonts w:hint="eastAsia"/>
-        </w:rPr>
-        <w:t>2016</w:t>
-      </w:r>
-      <w:r>
-        <w:rPr>
-          <w:rFonts w:hint="eastAsia"/>
-        </w:rPr>
-        <w:t>年</w:t>
-      </w:r>
-      <w:r>
-        <w:rPr>
-          <w:rFonts w:hint="eastAsia"/>
-        </w:rPr>
-        <w:t>9</w:t>
-      </w:r>
-      <w:r>
-        <w:rPr>
-          <w:rFonts w:hint="eastAsia"/>
-        </w:rPr>
-        <w:t>月から</w:t>
-      </w:r>
-    </w:p>
-    <w:p>
-      <w:pPr>
-        <w:pStyle w:val="2"/>
-      </w:pPr>
-      <w:r>
-        <w:rPr>
-          <w:rFonts w:hint="eastAsia"/>
-        </w:rPr>
-        <w:t>開発ツール</w:t>
-      </w:r>
-    </w:p>
-    <w:p>
-      <w:pPr>
-        <w:pStyle w:val="a"/>
-      </w:pPr>
-      <w:r>
-        <w:rPr>
-          <w:rFonts w:hint="eastAsia"/>
-        </w:rPr>
-        <w:t>VisualStudio2015</w:t>
-      </w:r>
-    </w:p>
-    <w:p>
-      <w:pPr>
-        <w:pStyle w:val="a"/>
-      </w:pPr>
-      <w:r>
-        <w:rPr>
-          <w:rFonts w:hint="eastAsia"/>
-        </w:rPr>
-        <w:lastRenderedPageBreak/>
-        <w:t>DirectX9</w:t>
-      </w:r>
-    </w:p>
-    <w:p>
-      <w:pPr>
-        <w:pStyle w:val="a"/>
-      </w:pPr>
-      <w:r>
-        <w:rPr>
-          <w:rFonts w:hint="eastAsia"/>
-        </w:rPr>
-        <w:t>Git</w:t>
-      </w:r>
-    </w:p>
-    <w:p>
-      <w:pPr>
-        <w:pStyle w:val="2"/>
-      </w:pPr>
-      <w:r>
-        <w:rPr>
-          <w:rFonts w:hint="eastAsia"/>
-        </w:rPr>
-        <w:t>開発人数、役割</w:t>
-      </w:r>
-    </w:p>
-    <w:p>
-      <w:pPr>
-        <w:pStyle w:val="a"/>
-      </w:pPr>
-      <w:r>
-        <w:rPr>
-          <w:rFonts w:hint="eastAsia"/>
-        </w:rPr>
-        <w:t>開発人数</w:t>
-      </w:r>
-      <w:r>
-        <w:rPr>
-          <w:rFonts w:hint="eastAsia"/>
-        </w:rPr>
-        <w:t>1</w:t>
-      </w:r>
-      <w:r>
-        <w:rPr>
-          <w:rFonts w:hint="eastAsia"/>
-        </w:rPr>
-        <w:t>人。</w:t>
-      </w:r>
-    </w:p>
-    <w:p>
-      <w:pPr>
-        <w:pStyle w:val="a"/>
-      </w:pPr>
-      <w:r>
-        <w:rPr>
-          <w:rFonts w:hint="eastAsia"/>
-        </w:rPr>
-        <w:t>全部。</w:t>
-      </w:r>
     </w:p>
     <w:p>
       <w:pPr>
@@ -926,6 +931,35 @@
     </w:p>
     <w:p>
       <w:pPr>
+        <w:pStyle w:val="a"/>
+        <w:rPr>
+          <w:lang w:val="ja-JP"/>
+        </w:rPr>
+      </w:pPr>
+      <w:r>
+        <w:rPr>
+          <w:rFonts w:hint="eastAsia"/>
+          <w:lang w:val="ja-JP"/>
+        </w:rPr>
+        <w:t>カメラの衝突判定をレイを使用して実装。カメラがゆっくり引く動作をゼルダの伝説</w:t>
+      </w:r>
+      <w:r>
+        <w:rPr>
+          <w:rFonts w:hint="eastAsia"/>
+          <w:lang w:val="ja-JP"/>
+        </w:rPr>
+        <w:t>BotW</w:t>
+      </w:r>
+      <w:r>
+        <w:rPr>
+          <w:rFonts w:hint="eastAsia"/>
+          <w:lang w:val="ja-JP"/>
+        </w:rPr>
+        <w:t>を参考。</w:t>
+      </w:r>
+    </w:p>
+    <w:p>
+      <w:pPr>
         <w:pStyle w:val="2"/>
         <w:rPr>
           <w:lang w:val="ja-JP"/>
@@ -982,21 +1016,6 @@
           <w:lang w:val="ja-JP"/>
         </w:rPr>
         <w:t>ボスを作成</w:t>
-      </w:r>
-    </w:p>
-    <w:p>
-      <w:pPr>
-        <w:pStyle w:val="a"/>
-        <w:rPr>
-          <w:lang w:val="ja-JP"/>
-        </w:rPr>
-      </w:pPr>
-      <w:r>
-        <w:rPr>
-          <w:rFonts w:hint="eastAsia"/>
-          <w:lang w:val="ja-JP"/>
-        </w:rPr>
-        <w:t>カメラの衝突判定</w:t>
       </w:r>
     </w:p>
     <w:p>
@@ -2655,7 +2674,7 @@
 </file>
 
 <file path=customXml/itemProps2.xml><?xml version="1.0" encoding="utf-8"?>
-<ds:datastoreItem xmlns:ds="http://schemas.openxmlformats.org/officeDocument/2006/customXml" ds:itemID="{F3221574-B2A0-4929-90BD-93E5F2F2A6DB}">
+<ds:datastoreItem xmlns:ds="http://schemas.openxmlformats.org/officeDocument/2006/customXml" ds:itemID="{69A01BD4-3F44-4A0D-AC5B-27C192D7A0A0}">
   <ds:schemaRefs>
     <ds:schemaRef ds:uri="http://schemas.openxmlformats.org/officeDocument/2006/bibliography"/>
   </ds:schemaRefs>

--- a/document/HackandSlash作品説明.docx
+++ b/document/HackandSlash作品説明.docx
@@ -651,8 +651,104 @@
         </w:rPr>
         <w:t>以外すべて。</w:t>
       </w:r>
+    </w:p>
+    <w:p>
+      <w:pPr>
+        <w:pStyle w:val="a"/>
+        <w:numPr>
+          <w:ilvl w:val="0"/>
+          <w:numId w:val="0"/>
+        </w:numPr>
+        <w:ind w:left="432"/>
+      </w:pPr>
+    </w:p>
+    <w:p>
+      <w:pPr>
+        <w:pStyle w:val="2"/>
+      </w:pPr>
+      <w:r>
+        <w:rPr>
+          <w:rFonts w:hint="eastAsia"/>
+        </w:rPr>
+        <w:t>前作からの引継ぎ</w:t>
+      </w:r>
+    </w:p>
+    <w:p>
+      <w:pPr>
+        <w:pStyle w:val="a"/>
+      </w:pPr>
       <w:bookmarkStart w:id="0" w:name="_GoBack"/>
       <w:bookmarkEnd w:id="0"/>
+      <w:r>
+        <w:rPr>
+          <w:rFonts w:hint="eastAsia"/>
+        </w:rPr>
+        <w:t>ブルーム。</w:t>
+      </w:r>
+    </w:p>
+    <w:p>
+      <w:pPr>
+        <w:pStyle w:val="a"/>
+      </w:pPr>
+      <w:r>
+        <w:rPr>
+          <w:rFonts w:hint="eastAsia"/>
+        </w:rPr>
+        <w:t>被写界深度。（未実装）</w:t>
+      </w:r>
+    </w:p>
+    <w:p>
+      <w:pPr>
+        <w:pStyle w:val="a"/>
+      </w:pPr>
+      <w:r>
+        <w:rPr>
+          <w:rFonts w:hint="eastAsia"/>
+        </w:rPr>
+        <w:t>ノーマルマップ。</w:t>
+      </w:r>
+    </w:p>
+    <w:p>
+      <w:pPr>
+        <w:pStyle w:val="a"/>
+      </w:pPr>
+      <w:r>
+        <w:rPr>
+          <w:rFonts w:hint="eastAsia"/>
+        </w:rPr>
+        <w:t>スペキュラマップ。</w:t>
+      </w:r>
+    </w:p>
+    <w:p>
+      <w:pPr>
+        <w:pStyle w:val="a"/>
+      </w:pPr>
+      <w:r>
+        <w:rPr>
+          <w:rFonts w:hint="eastAsia"/>
+        </w:rPr>
+        <w:t>パーティクル。</w:t>
+      </w:r>
+    </w:p>
+    <w:p>
+      <w:pPr>
+        <w:pStyle w:val="a"/>
+        <w:rPr>
+          <w:rFonts w:hint="eastAsia"/>
+        </w:rPr>
+      </w:pPr>
+      <w:r>
+        <w:rPr>
+          <w:rFonts w:hint="eastAsia"/>
+        </w:rPr>
+        <w:t>リムライト</w:t>
+      </w:r>
+      <w:r>
+        <w:rPr>
+          <w:rFonts w:ascii="ＭＳ ゴシック" w:eastAsia="ＭＳ ゴシック" w:hAnsi="ＭＳ ゴシック" w:cs="ＭＳ ゴシック" w:hint="eastAsia"/>
+        </w:rPr>
+        <w:t>。</w:t>
+      </w:r>
     </w:p>
     <w:p>
       <w:pPr>
@@ -862,7 +958,14 @@
           <w:rFonts w:hint="eastAsia"/>
           <w:lang w:val="ja-JP"/>
         </w:rPr>
-        <w:t>を実装済みだが使っていない。</w:t>
+        <w:t>を実装</w:t>
+      </w:r>
+      <w:r>
+        <w:rPr>
+          <w:rFonts w:hint="eastAsia"/>
+          <w:lang w:val="ja-JP"/>
+        </w:rPr>
+        <w:t>、使用。</w:t>
       </w:r>
     </w:p>
     <w:p>
@@ -960,6 +1063,27 @@
     </w:p>
     <w:p>
       <w:pPr>
+        <w:pStyle w:val="a"/>
+        <w:rPr>
+          <w:lang w:val="ja-JP"/>
+        </w:rPr>
+      </w:pPr>
+      <w:r>
+        <w:rPr>
+          <w:lang w:val="ja-JP"/>
+        </w:rPr>
+        <w:t>Json</w:t>
+      </w:r>
+      <w:r>
+        <w:rPr>
+          <w:rFonts w:hint="eastAsia"/>
+          <w:lang w:val="ja-JP"/>
+        </w:rPr>
+        <w:t>形式でのセーブデータ読み書き機能の追加。</w:t>
+      </w:r>
+    </w:p>
+    <w:p>
+      <w:pPr>
         <w:pStyle w:val="2"/>
         <w:rPr>
           <w:lang w:val="ja-JP"/>
@@ -1027,10 +1151,65 @@
       </w:pPr>
       <w:r>
         <w:rPr>
-          <w:rFonts w:hint="eastAsia"/>
-          <w:lang w:val="ja-JP"/>
-        </w:rPr>
-        <w:t>たまに地面抜けするので修正</w:t>
+          <w:lang w:val="ja-JP"/>
+        </w:rPr>
+        <w:t>S</w:t>
+      </w:r>
+      <w:r>
+        <w:rPr>
+          <w:rFonts w:hint="eastAsia"/>
+          <w:lang w:val="ja-JP"/>
+        </w:rPr>
+        <w:t>platmap</w:t>
+      </w:r>
+      <w:r>
+        <w:rPr>
+          <w:lang w:val="ja-JP"/>
+        </w:rPr>
+        <w:t>(</w:t>
+      </w:r>
+      <w:r>
+        <w:rPr>
+          <w:rFonts w:hint="eastAsia"/>
+          <w:lang w:val="ja-JP"/>
+        </w:rPr>
+        <w:t>画像を読み込んで地面にテクスチャ貼り付けるやつ</w:t>
+      </w:r>
+      <w:r>
+        <w:rPr>
+          <w:lang w:val="ja-JP"/>
+        </w:rPr>
+        <w:t>)</w:t>
+      </w:r>
+    </w:p>
+    <w:p>
+      <w:pPr>
+        <w:pStyle w:val="a"/>
+        <w:rPr>
+          <w:rFonts w:hint="eastAsia"/>
+          <w:lang w:val="ja-JP"/>
+        </w:rPr>
+      </w:pPr>
+      <w:r>
+        <w:rPr>
+          <w:rFonts w:hint="eastAsia"/>
+          <w:lang w:val="ja-JP"/>
+        </w:rPr>
+        <w:t>がっつりメモリリーク中。（</w:t>
+      </w:r>
+      <w:r>
+        <w:rPr>
+          <w:rFonts w:hint="eastAsia"/>
+          <w:lang w:val="ja-JP"/>
+        </w:rPr>
+        <w:t>Release</w:t>
+      </w:r>
+      <w:r>
+        <w:rPr>
+          <w:rFonts w:hint="eastAsia"/>
+          <w:lang w:val="ja-JP"/>
+        </w:rPr>
+        <w:t>を読んでいない、インスタンシング用データによるものかと思われる）</w:t>
       </w:r>
     </w:p>
     <w:sectPr>
@@ -2674,7 +2853,7 @@
 </file>
 
 <file path=customXml/itemProps2.xml><?xml version="1.0" encoding="utf-8"?>
-<ds:datastoreItem xmlns:ds="http://schemas.openxmlformats.org/officeDocument/2006/customXml" ds:itemID="{69A01BD4-3F44-4A0D-AC5B-27C192D7A0A0}">
+<ds:datastoreItem xmlns:ds="http://schemas.openxmlformats.org/officeDocument/2006/customXml" ds:itemID="{C1585880-B5BB-43E8-AD6D-8566158DF30A}">
   <ds:schemaRefs>
     <ds:schemaRef ds:uri="http://schemas.openxmlformats.org/officeDocument/2006/bibliography"/>
   </ds:schemaRefs>
